--- a/Event/2021/RFP/Bheri/RBST L-1/Tech-7/07-Form Tech-7 [03-Mason-1].docx
+++ b/Event/2021/RFP/Bheri/RBST L-1/Tech-7/07-Form Tech-7 [03-Mason-1].docx
@@ -878,13 +878,7 @@
               <w:t>ii.</w:t>
             </w:r>
             <w:r>
-              <w:t xml:space="preserve"> Safety </w:t>
-            </w:r>
-            <w:r>
-              <w:t>equipment’s</w:t>
-            </w:r>
-            <w:r>
-              <w:t xml:space="preserve"> like, helmets, face masks, gloves, boots are provided to the trainees during training.</w:t>
+              <w:t xml:space="preserve"> Safety equipment’s like, helmets, face masks, gloves, boots are provided to the trainees during training.</w:t>
             </w:r>
           </w:p>
           <w:p>
@@ -1009,13 +1003,12 @@
               <w:jc w:val="both"/>
             </w:pPr>
             <w:r>
-              <w:t>The pieces of bricks</w:t>
-            </w:r>
-            <w:r>
-              <w:t>, store</w:t>
-            </w:r>
-            <w:r>
-              <w:t>, remaining sands, cement are reused</w:t>
+              <w:t>The pieces of bricks, ston</w:t>
+            </w:r>
+            <w:bookmarkStart w:id="0" w:name="_GoBack"/>
+            <w:bookmarkEnd w:id="0"/>
+            <w:r>
+              <w:t>e, remaining sands, cement are reused</w:t>
             </w:r>
             <w:r>
               <w:rPr>
@@ -1419,12 +1412,7 @@
               <w:jc w:val="both"/>
             </w:pPr>
             <w:r>
-              <w:t>PPE a</w:t>
-            </w:r>
-            <w:bookmarkStart w:id="0" w:name="_GoBack"/>
-            <w:bookmarkEnd w:id="0"/>
-            <w:r>
-              <w:t>nd other safety equipment are required because it is risky training so the pre measures are to be applied before starting the training. Anything can happen during the training. So for the safety of trainees there is the adequate safety equipment for all the trainees.</w:t>
+              <w:t>PPE and other safety equipment are required because it is risky training so the pre measures are to be applied before starting the training. Anything can happen during the training. So for the safety of trainees there is the adequate safety equipment for all the trainees.</w:t>
             </w:r>
           </w:p>
         </w:tc>
@@ -4049,7 +4037,7 @@
         <v:path o:extrusionok="f" gradientshapeok="t" o:connecttype="rect"/>
         <o:lock v:ext="edit" aspectratio="t"/>
       </v:shapetype>
-      <v:shape id="_x0000_i1045" type="#_x0000_t75" style="width:14.4pt;height:14.4pt" o:bullet="t">
+      <v:shape id="_x0000_i1033" type="#_x0000_t75" style="width:14.4pt;height:14.4pt" o:bullet="t">
         <v:imagedata r:id="rId1" o:title="mso2204"/>
       </v:shape>
     </w:pict>
@@ -5069,7 +5057,7 @@
 </file>
 
 <file path=customXml/itemProps1.xml><?xml version="1.0" encoding="utf-8"?>
-<ds:datastoreItem xmlns:ds="http://schemas.openxmlformats.org/officeDocument/2006/customXml" ds:itemID="{25B78063-8579-447D-95C0-454F17A048BA}">
+<ds:datastoreItem xmlns:ds="http://schemas.openxmlformats.org/officeDocument/2006/customXml" ds:itemID="{7C58D87D-748B-42F4-B3FF-3DDE889514DD}">
   <ds:schemaRefs>
     <ds:schemaRef ds:uri="http://schemas.openxmlformats.org/officeDocument/2006/bibliography"/>
   </ds:schemaRefs>
